--- a/docs/Documentation.docx
+++ b/docs/Documentation.docx
@@ -8,12 +8,14 @@
         <w:rPr>
           <w:rFonts w:ascii="Times New Roman" w:eastAsia="Times New Roman" w:hAnsi="Times New Roman" w:cs="Times New Roman"/>
           <w:b/>
-        </w:rPr>
-      </w:pPr>
-      <w:r>
-        <w:rPr>
-          <w:rFonts w:ascii="Times New Roman" w:eastAsia="Times New Roman" w:hAnsi="Times New Roman" w:cs="Times New Roman"/>
-          <w:b/>
+          <w:lang w:val="en-US"/>
+        </w:rPr>
+      </w:pPr>
+      <w:r>
+        <w:rPr>
+          <w:rFonts w:ascii="Times New Roman" w:eastAsia="Times New Roman" w:hAnsi="Times New Roman" w:cs="Times New Roman"/>
+          <w:b/>
+          <w:lang w:val="en-US"/>
         </w:rPr>
         <w:t>UNIVERSIDAD ICESI</w:t>
       </w:r>
@@ -74,6 +76,7 @@
         <w:rPr>
           <w:rFonts w:ascii="Times New Roman" w:eastAsia="Times New Roman" w:hAnsi="Times New Roman" w:cs="Times New Roman"/>
           <w:b/>
+          <w:lang w:val="en-US"/>
         </w:rPr>
       </w:pPr>
       <w:bookmarkStart w:id="0" w:name="_gjdgxs" w:colFirst="0" w:colLast="0"/>
@@ -82,6 +85,7 @@
         <w:rPr>
           <w:rFonts w:ascii="Times New Roman" w:eastAsia="Times New Roman" w:hAnsi="Times New Roman" w:cs="Times New Roman"/>
           <w:b/>
+          <w:lang w:val="en-US"/>
         </w:rPr>
         <w:tab/>
       </w:r>
@@ -101,15 +105,7 @@
           <w:i/>
           <w:lang w:val="en-US"/>
         </w:rPr>
-        <w:t xml:space="preserve"> Faculty of Engineering</w:t>
-      </w:r>
-      <w:r>
-        <w:rPr>
-          <w:rFonts w:ascii="Times New Roman" w:eastAsia="Times New Roman" w:hAnsi="Times New Roman" w:cs="Times New Roman"/>
-          <w:i/>
-          <w:lang w:val="en-US"/>
-        </w:rPr>
-        <w:t xml:space="preserve">                                                                                          </w:t>
+        <w:t xml:space="preserve"> Faculty of Engineering                                                                                          </w:t>
       </w:r>
     </w:p>
     <w:p>
@@ -207,7 +203,6 @@
           <w:szCs w:val="28"/>
         </w:rPr>
       </w:pPr>
-      <w:proofErr w:type="spellStart"/>
       <w:r>
         <w:rPr>
           <w:rFonts w:ascii="Times New Roman" w:eastAsia="Times New Roman" w:hAnsi="Times New Roman" w:cs="Times New Roman"/>
@@ -215,9 +210,8 @@
           <w:sz w:val="28"/>
           <w:szCs w:val="28"/>
         </w:rPr>
-        <w:t>Laboratoy</w:t>
-      </w:r>
-      <w:proofErr w:type="spellEnd"/>
+        <w:t>Laboratoy #2</w:t>
+      </w:r>
       <w:r>
         <w:rPr>
           <w:rFonts w:ascii="Times New Roman" w:eastAsia="Times New Roman" w:hAnsi="Times New Roman" w:cs="Times New Roman"/>
@@ -225,39 +219,8 @@
           <w:sz w:val="28"/>
           <w:szCs w:val="28"/>
         </w:rPr>
-        <w:t xml:space="preserve"> #2</w:t>
-      </w:r>
-      <w:r>
-        <w:rPr>
-          <w:rFonts w:ascii="Times New Roman" w:eastAsia="Times New Roman" w:hAnsi="Times New Roman" w:cs="Times New Roman"/>
-          <w:b/>
-          <w:sz w:val="28"/>
-          <w:szCs w:val="28"/>
-        </w:rPr>
-        <w:t xml:space="preserve"> </w:t>
-      </w:r>
-      <w:proofErr w:type="spellStart"/>
-      <w:r>
-        <w:rPr>
-          <w:rFonts w:ascii="Times New Roman" w:eastAsia="Times New Roman" w:hAnsi="Times New Roman" w:cs="Times New Roman"/>
-          <w:b/>
-          <w:sz w:val="28"/>
-          <w:szCs w:val="28"/>
-        </w:rPr>
-        <w:t>Turns</w:t>
-      </w:r>
-      <w:proofErr w:type="spellEnd"/>
-      <w:r>
-        <w:rPr>
-          <w:rFonts w:ascii="Times New Roman" w:eastAsia="Times New Roman" w:hAnsi="Times New Roman" w:cs="Times New Roman"/>
-          <w:b/>
-          <w:sz w:val="28"/>
-          <w:szCs w:val="28"/>
-        </w:rPr>
-        <w:t xml:space="preserve"> Management</w:t>
-      </w:r>
-      <w:bookmarkStart w:id="1" w:name="_GoBack"/>
-      <w:bookmarkEnd w:id="1"/>
+        <w:t xml:space="preserve"> Turns Management</w:t>
+      </w:r>
     </w:p>
     <w:p>
       <w:pPr>
@@ -362,23 +325,13 @@
         </w:rPr>
         <w:t xml:space="preserve">, </w:t>
       </w:r>
-      <w:proofErr w:type="spellStart"/>
       <w:r>
         <w:rPr>
           <w:rFonts w:ascii="Times New Roman" w:eastAsia="Times New Roman" w:hAnsi="Times New Roman" w:cs="Times New Roman"/>
           <w:i/>
           <w:lang w:val="en-US"/>
         </w:rPr>
-        <w:t>Icesi</w:t>
-      </w:r>
-      <w:proofErr w:type="spellEnd"/>
-      <w:r>
-        <w:rPr>
-          <w:rFonts w:ascii="Times New Roman" w:eastAsia="Times New Roman" w:hAnsi="Times New Roman" w:cs="Times New Roman"/>
-          <w:i/>
-          <w:lang w:val="en-US"/>
-        </w:rPr>
-        <w:t xml:space="preserve"> University</w:t>
+        <w:t>Icesi University</w:t>
       </w:r>
       <w:r>
         <w:rPr>
@@ -568,19 +521,11 @@
           <w:lang w:val="en-US"/>
         </w:rPr>
       </w:pPr>
-      <w:proofErr w:type="spellStart"/>
-      <w:r>
-        <w:rPr>
-          <w:lang w:val="en-US"/>
-        </w:rPr>
-        <w:t>Funcional</w:t>
-      </w:r>
-      <w:proofErr w:type="spellEnd"/>
-      <w:r>
-        <w:rPr>
-          <w:lang w:val="en-US"/>
-        </w:rPr>
-        <w:t xml:space="preserve"> Requirements:</w:t>
+      <w:r>
+        <w:rPr>
+          <w:lang w:val="en-US"/>
+        </w:rPr>
+        <w:t>Funcional Requirements:</w:t>
       </w:r>
     </w:p>
     <w:p>
@@ -987,21 +932,7 @@
         <w:rPr>
           <w:lang w:val="en-US"/>
         </w:rPr>
-        <w:t xml:space="preserve"> The program will be attended by one person, also </w:t>
-      </w:r>
-      <w:proofErr w:type="gramStart"/>
-      <w:r>
-        <w:rPr>
-          <w:lang w:val="en-US"/>
-        </w:rPr>
-        <w:t>The</w:t>
-      </w:r>
-      <w:proofErr w:type="gramEnd"/>
-      <w:r>
-        <w:rPr>
-          <w:lang w:val="en-US"/>
-        </w:rPr>
-        <w:t xml:space="preserve"> turns will be attended in the turn type time.</w:t>
+        <w:t xml:space="preserve"> The program will be attended by one person, also The turns will be attended in the turn type time.</w:t>
       </w:r>
     </w:p>
     <w:p>
@@ -1042,14 +973,7 @@
         <w:rPr>
           <w:lang w:val="en-US"/>
         </w:rPr>
-        <w:t xml:space="preserve">the current system date and time, indicating: year, month, day, hour, minute, and </w:t>
-      </w:r>
-      <w:proofErr w:type="gramStart"/>
-      <w:r>
-        <w:rPr>
-          <w:lang w:val="en-US"/>
-        </w:rPr>
-        <w:t>second.</w:t>
+        <w:t>the current system date and time, indicating: year, month, day, hour, minute, and second.</w:t>
       </w:r>
       <w:r>
         <w:rPr>
@@ -1057,7 +981,6 @@
         </w:rPr>
         <w:t>.</w:t>
       </w:r>
-      <w:proofErr w:type="gramEnd"/>
     </w:p>
     <w:p>
       <w:pPr>
@@ -1089,21 +1012,7 @@
         <w:rPr>
           <w:lang w:val="en-US"/>
         </w:rPr>
-        <w:t xml:space="preserve">, it </w:t>
-      </w:r>
-      <w:proofErr w:type="gramStart"/>
-      <w:r>
-        <w:rPr>
-          <w:lang w:val="en-US"/>
-        </w:rPr>
-        <w:t>have</w:t>
-      </w:r>
-      <w:proofErr w:type="gramEnd"/>
-      <w:r>
-        <w:rPr>
-          <w:lang w:val="en-US"/>
-        </w:rPr>
-        <w:t xml:space="preserve"> to be with the local time of the computer, and with values indicates by the user, it only can be advanced. The time advanced have to be always advance</w:t>
+        <w:t>, it have to be with the local time of the computer, and with values indicates by the user, it only can be advanced. The time advanced have to be always advance</w:t>
       </w:r>
       <w:r>
         <w:rPr>
@@ -1136,21 +1045,7 @@
         <w:rPr>
           <w:lang w:val="en-US"/>
         </w:rPr>
-        <w:t xml:space="preserve">reports with the information of all the turns that a user </w:t>
-      </w:r>
-      <w:proofErr w:type="gramStart"/>
-      <w:r>
-        <w:rPr>
-          <w:lang w:val="en-US"/>
-        </w:rPr>
-        <w:t>have</w:t>
-      </w:r>
-      <w:proofErr w:type="gramEnd"/>
-      <w:r>
-        <w:rPr>
-          <w:lang w:val="en-US"/>
-        </w:rPr>
-        <w:t xml:space="preserve"> been take, and all the information of all the users that take the turn X##</w:t>
+        <w:t>reports with the information of all the turns that a user have been take, and all the information of all the users that take the turn X##</w:t>
       </w:r>
       <w:r>
         <w:rPr>
@@ -1264,13 +1159,21 @@
         <w:rPr>
           <w:lang w:val="en-US"/>
         </w:rPr>
-        <w:t xml:space="preserve">No functionals </w:t>
-      </w:r>
-      <w:r>
-        <w:rPr>
-          <w:lang w:val="en-US"/>
-        </w:rPr>
-        <w:t xml:space="preserve">Requirements </w:t>
+        <w:t>No</w:t>
+      </w:r>
+      <w:r>
+        <w:rPr>
+          <w:lang w:val="en-US"/>
+        </w:rPr>
+        <w:t>n</w:t>
+      </w:r>
+      <w:bookmarkStart w:id="1" w:name="_GoBack"/>
+      <w:bookmarkEnd w:id="1"/>
+      <w:r>
+        <w:rPr>
+          <w:lang w:val="en-US"/>
+        </w:rPr>
+        <w:t xml:space="preserve"> functionals Requirements </w:t>
       </w:r>
     </w:p>
     <w:p>
@@ -1402,21 +1305,7 @@
           <w:lang w:val="en-US"/>
         </w:rPr>
         <w:lastRenderedPageBreak/>
-        <w:t xml:space="preserve">Location of some </w:t>
-      </w:r>
-      <w:proofErr w:type="spellStart"/>
-      <w:r>
-        <w:rPr>
-          <w:lang w:val="en-US"/>
-        </w:rPr>
-        <w:t>algoritms</w:t>
-      </w:r>
-      <w:proofErr w:type="spellEnd"/>
-      <w:r>
-        <w:rPr>
-          <w:lang w:val="en-US"/>
-        </w:rPr>
-        <w:t xml:space="preserve"> in the code.</w:t>
+        <w:t>Location of some algoritms in the code.</w:t>
       </w:r>
     </w:p>
     <w:p>
@@ -1442,21 +1331,7 @@
         <w:rPr>
           <w:lang w:val="en-US"/>
         </w:rPr>
-        <w:t xml:space="preserve">Comparator was implemented in </w:t>
-      </w:r>
-      <w:proofErr w:type="spellStart"/>
-      <w:r>
-        <w:rPr>
-          <w:lang w:val="en-US"/>
-        </w:rPr>
-        <w:t>UserActiveTurnCodeComparator</w:t>
-      </w:r>
-      <w:proofErr w:type="spellEnd"/>
-      <w:r>
-        <w:rPr>
-          <w:lang w:val="en-US"/>
-        </w:rPr>
-        <w:t xml:space="preserve"> Class.</w:t>
+        <w:t>Comparator was implemented in UserActiveTurnCodeComparator Class.</w:t>
       </w:r>
     </w:p>
     <w:p>
@@ -1471,22 +1346,136 @@
         </w:rPr>
         <w:t xml:space="preserve">The binary search was implemented </w:t>
       </w:r>
-      <w:proofErr w:type="spellStart"/>
-      <w:proofErr w:type="gramStart"/>
       <w:r>
         <w:rPr>
           <w:lang w:val="en-US"/>
         </w:rPr>
         <w:t>searchUserRegistered</w:t>
       </w:r>
-      <w:proofErr w:type="spellEnd"/>
-      <w:r>
-        <w:rPr>
-          <w:lang w:val="en-US"/>
-        </w:rPr>
-        <w:t>(</w:t>
-      </w:r>
-      <w:proofErr w:type="gramEnd"/>
+      <w:r>
+        <w:rPr>
+          <w:lang w:val="en-US"/>
+        </w:rPr>
+        <w:t>() in Company Class.</w:t>
+      </w:r>
+    </w:p>
+    <w:p>
+      <w:pPr>
+        <w:rPr>
+          <w:lang w:val="en-US"/>
+        </w:rPr>
+      </w:pPr>
+      <w:r>
+        <w:rPr>
+          <w:lang w:val="en-US"/>
+        </w:rPr>
+        <w:t xml:space="preserve">The sequential </w:t>
+      </w:r>
+      <w:r>
+        <w:rPr>
+          <w:lang w:val="en-US"/>
+        </w:rPr>
+        <w:t>search</w:t>
+      </w:r>
+      <w:r>
+        <w:rPr>
+          <w:lang w:val="en-US"/>
+        </w:rPr>
+        <w:t xml:space="preserve"> was implemented in searchUser() in Company Class.</w:t>
+      </w:r>
+    </w:p>
+    <w:p>
+      <w:pPr>
+        <w:rPr>
+          <w:lang w:val="en-US"/>
+        </w:rPr>
+      </w:pPr>
+      <w:r>
+        <w:rPr>
+          <w:lang w:val="en-US"/>
+        </w:rPr>
+        <w:t xml:space="preserve">Bubble sort was used in </w:t>
+      </w:r>
+      <w:r>
+        <w:rPr>
+          <w:lang w:val="en-US"/>
+        </w:rPr>
+        <w:t>orderByIdBubbleSort</w:t>
+      </w:r>
+      <w:r>
+        <w:rPr>
+          <w:lang w:val="en-US"/>
+        </w:rPr>
+        <w:t>() in Company Class.</w:t>
+      </w:r>
+    </w:p>
+    <w:p>
+      <w:pPr>
+        <w:rPr>
+          <w:lang w:val="en-US"/>
+        </w:rPr>
+      </w:pPr>
+      <w:r>
+        <w:rPr>
+          <w:lang w:val="en-US"/>
+        </w:rPr>
+        <w:t xml:space="preserve">Insertion </w:t>
+      </w:r>
+      <w:r>
+        <w:rPr>
+          <w:lang w:val="en-US"/>
+        </w:rPr>
+        <w:t>sort was implemented in</w:t>
+      </w:r>
+      <w:r>
+        <w:rPr>
+          <w:lang w:val="en-US"/>
+        </w:rPr>
+        <w:t xml:space="preserve"> </w:t>
+      </w:r>
+      <w:r>
+        <w:rPr>
+          <w:lang w:val="en-US"/>
+        </w:rPr>
+        <w:t>orderByFirstNameInsertionSort</w:t>
+      </w:r>
+      <w:r>
+        <w:rPr>
+          <w:lang w:val="en-US"/>
+        </w:rPr>
+        <w:t xml:space="preserve"> in Company</w:t>
+      </w:r>
+      <w:r>
+        <w:rPr>
+          <w:lang w:val="en-US"/>
+        </w:rPr>
+        <w:t xml:space="preserve"> </w:t>
+      </w:r>
+      <w:r>
+        <w:rPr>
+          <w:lang w:val="en-US"/>
+        </w:rPr>
+        <w:t>Class.</w:t>
+      </w:r>
+    </w:p>
+    <w:p>
+      <w:pPr>
+        <w:rPr>
+          <w:lang w:val="en-US"/>
+        </w:rPr>
+      </w:pPr>
+      <w:r>
+        <w:rPr>
+          <w:lang w:val="en-US"/>
+        </w:rPr>
+        <w:t xml:space="preserve">Selection sort was implemented in </w:t>
+      </w:r>
+      <w:r>
+        <w:rPr>
+          <w:lang w:val="en-US"/>
+        </w:rPr>
+        <w:t>orderByLastNameSelectionSort(</w:t>
+      </w:r>
       <w:r>
         <w:rPr>
           <w:lang w:val="en-US"/>
@@ -1504,13 +1493,13 @@
         <w:rPr>
           <w:lang w:val="en-US"/>
         </w:rPr>
-        <w:t xml:space="preserve">The sequential </w:t>
-      </w:r>
-      <w:r>
-        <w:rPr>
-          <w:lang w:val="en-US"/>
-        </w:rPr>
-        <w:t>search</w:t>
+        <w:t xml:space="preserve">The </w:t>
+      </w:r>
+      <w:r>
+        <w:rPr>
+          <w:lang w:val="en-US"/>
+        </w:rPr>
+        <w:t>anonymous class</w:t>
       </w:r>
       <w:r>
         <w:rPr>
@@ -1518,195 +1507,17 @@
         </w:rPr>
         <w:t xml:space="preserve"> was implemented in </w:t>
       </w:r>
-      <w:proofErr w:type="spellStart"/>
-      <w:proofErr w:type="gramStart"/>
-      <w:r>
-        <w:rPr>
-          <w:lang w:val="en-US"/>
-        </w:rPr>
-        <w:t>searchUser</w:t>
-      </w:r>
-      <w:proofErr w:type="spellEnd"/>
-      <w:r>
-        <w:rPr>
-          <w:lang w:val="en-US"/>
-        </w:rPr>
-        <w:t>(</w:t>
-      </w:r>
-      <w:proofErr w:type="gramEnd"/>
-      <w:r>
-        <w:rPr>
-          <w:lang w:val="en-US"/>
-        </w:rPr>
-        <w:t>) in Company Class.</w:t>
-      </w:r>
-    </w:p>
-    <w:p>
-      <w:pPr>
-        <w:rPr>
-          <w:lang w:val="en-US"/>
-        </w:rPr>
-      </w:pPr>
-      <w:r>
-        <w:rPr>
-          <w:lang w:val="en-US"/>
-        </w:rPr>
-        <w:t xml:space="preserve">Bubble sort was used in </w:t>
-      </w:r>
-      <w:proofErr w:type="spellStart"/>
-      <w:proofErr w:type="gramStart"/>
-      <w:r>
-        <w:rPr>
-          <w:lang w:val="en-US"/>
-        </w:rPr>
-        <w:t>orderByIdBubbleSort</w:t>
-      </w:r>
-      <w:proofErr w:type="spellEnd"/>
-      <w:r>
-        <w:rPr>
-          <w:lang w:val="en-US"/>
-        </w:rPr>
-        <w:t>(</w:t>
-      </w:r>
-      <w:proofErr w:type="gramEnd"/>
-      <w:r>
-        <w:rPr>
-          <w:lang w:val="en-US"/>
-        </w:rPr>
-        <w:t>) in Company Class.</w:t>
-      </w:r>
-    </w:p>
-    <w:p>
-      <w:pPr>
-        <w:rPr>
-          <w:lang w:val="en-US"/>
-        </w:rPr>
-      </w:pPr>
-      <w:r>
-        <w:rPr>
-          <w:lang w:val="en-US"/>
-        </w:rPr>
-        <w:t xml:space="preserve">Insertion </w:t>
-      </w:r>
-      <w:r>
-        <w:rPr>
-          <w:lang w:val="en-US"/>
-        </w:rPr>
-        <w:t>sort was implemented in</w:t>
-      </w:r>
-      <w:r>
-        <w:rPr>
-          <w:lang w:val="en-US"/>
-        </w:rPr>
-        <w:t xml:space="preserve"> </w:t>
-      </w:r>
-      <w:proofErr w:type="spellStart"/>
-      <w:r>
-        <w:rPr>
-          <w:lang w:val="en-US"/>
-        </w:rPr>
-        <w:t>orderByFirstNameInsertionSort</w:t>
-      </w:r>
-      <w:proofErr w:type="spellEnd"/>
-      <w:r>
-        <w:rPr>
-          <w:lang w:val="en-US"/>
-        </w:rPr>
-        <w:t xml:space="preserve"> in Company</w:t>
-      </w:r>
-      <w:r>
-        <w:rPr>
-          <w:lang w:val="en-US"/>
-        </w:rPr>
-        <w:t xml:space="preserve"> </w:t>
-      </w:r>
-      <w:r>
-        <w:rPr>
-          <w:lang w:val="en-US"/>
-        </w:rPr>
-        <w:t>Class.</w:t>
-      </w:r>
-    </w:p>
-    <w:p>
-      <w:pPr>
-        <w:rPr>
-          <w:lang w:val="en-US"/>
-        </w:rPr>
-      </w:pPr>
-      <w:r>
-        <w:rPr>
-          <w:lang w:val="en-US"/>
-        </w:rPr>
-        <w:t xml:space="preserve">Selection sort was implemented in </w:t>
-      </w:r>
-      <w:proofErr w:type="spellStart"/>
-      <w:proofErr w:type="gramStart"/>
-      <w:r>
-        <w:rPr>
-          <w:lang w:val="en-US"/>
-        </w:rPr>
-        <w:t>orderByLastNameSelectionSort</w:t>
-      </w:r>
-      <w:proofErr w:type="spellEnd"/>
-      <w:r>
-        <w:rPr>
-          <w:lang w:val="en-US"/>
-        </w:rPr>
-        <w:t>(</w:t>
-      </w:r>
-      <w:proofErr w:type="gramEnd"/>
-      <w:r>
-        <w:rPr>
-          <w:lang w:val="en-US"/>
-        </w:rPr>
-        <w:t>) in Company Class.</w:t>
-      </w:r>
-    </w:p>
-    <w:p>
-      <w:pPr>
-        <w:rPr>
-          <w:lang w:val="en-US"/>
-        </w:rPr>
-      </w:pPr>
-      <w:r>
-        <w:rPr>
-          <w:lang w:val="en-US"/>
-        </w:rPr>
-        <w:t xml:space="preserve">The </w:t>
-      </w:r>
-      <w:r>
-        <w:rPr>
-          <w:lang w:val="en-US"/>
-        </w:rPr>
-        <w:t>anonymous class</w:t>
-      </w:r>
-      <w:r>
-        <w:rPr>
-          <w:lang w:val="en-US"/>
-        </w:rPr>
-        <w:t xml:space="preserve"> was implemented in </w:t>
-      </w:r>
-      <w:proofErr w:type="spellStart"/>
-      <w:proofErr w:type="gramStart"/>
       <w:r>
         <w:rPr>
           <w:lang w:val="en-US"/>
         </w:rPr>
         <w:t>turnUsersConsoleByCode</w:t>
       </w:r>
-      <w:proofErr w:type="spellEnd"/>
-      <w:r>
-        <w:rPr>
-          <w:lang w:val="en-US"/>
-        </w:rPr>
-        <w:t>(</w:t>
-      </w:r>
-      <w:proofErr w:type="gramEnd"/>
-      <w:r>
-        <w:rPr>
-          <w:lang w:val="en-US"/>
-        </w:rPr>
-        <w:t>) in Company Class</w:t>
+      <w:r>
+        <w:rPr>
+          <w:lang w:val="en-US"/>
+        </w:rPr>
+        <w:t>() in Company Class</w:t>
       </w:r>
     </w:p>
     <w:sectPr>
@@ -2114,6 +1925,7 @@
   <w:style w:type="character" w:default="1" w:styleId="Fuentedeprrafopredeter">
     <w:name w:val="Default Paragraph Font"/>
     <w:uiPriority w:val="1"/>
+    <w:semiHidden/>
     <w:unhideWhenUsed/>
   </w:style>
   <w:style w:type="table" w:default="1" w:styleId="Tablanormal">
